--- a/draft.docx
+++ b/draft.docx
@@ -116,7 +116,59 @@
         <w:t>Bootstrap Methods</w:t>
       </w:r>
     </w:p>
-    <w:p/>
+    <w:p>
+      <w:pPr>
+        <w:pStyle w:val="a3"/>
+        <w:numPr>
+          <w:ilvl w:val="0"/>
+          <w:numId w:val="2"/>
+        </w:numPr>
+      </w:pPr>
+      <w:r>
+        <w:t>Non-parametric Bootstrap percentile method</w:t>
+      </w:r>
+    </w:p>
+    <w:p>
+      <w:pPr>
+        <w:pStyle w:val="a3"/>
+        <w:numPr>
+          <w:ilvl w:val="0"/>
+          <w:numId w:val="2"/>
+        </w:numPr>
+      </w:pPr>
+      <w:r>
+        <w:t xml:space="preserve">Non-parametric Bootstrap </w:t>
+      </w:r>
+      <w:proofErr w:type="spellStart"/>
+      <w:r>
+        <w:t>BCa</w:t>
+      </w:r>
+      <w:proofErr w:type="spellEnd"/>
+    </w:p>
+    <w:p>
+      <w:pPr>
+        <w:pStyle w:val="a3"/>
+        <w:numPr>
+          <w:ilvl w:val="0"/>
+          <w:numId w:val="2"/>
+        </w:numPr>
+      </w:pPr>
+      <w:r>
+        <w:t>Parametric Bootstrap percentile method</w:t>
+      </w:r>
+    </w:p>
+    <w:p>
+      <w:pPr>
+        <w:pStyle w:val="a3"/>
+        <w:numPr>
+          <w:ilvl w:val="0"/>
+          <w:numId w:val="2"/>
+        </w:numPr>
+      </w:pPr>
+      <w:r>
+        <w:t>Discussion about other methods</w:t>
+      </w:r>
+    </w:p>
     <w:p>
       <w:pPr>
         <w:pStyle w:val="2"/>
@@ -127,6 +179,42 @@
     </w:p>
     <w:p>
       <w:pPr>
+        <w:pStyle w:val="a3"/>
+        <w:numPr>
+          <w:ilvl w:val="0"/>
+          <w:numId w:val="3"/>
+        </w:numPr>
+      </w:pPr>
+      <w:r>
+        <w:t xml:space="preserve">Graphs </w:t>
+      </w:r>
+    </w:p>
+    <w:p>
+      <w:pPr>
+        <w:pStyle w:val="a3"/>
+        <w:numPr>
+          <w:ilvl w:val="0"/>
+          <w:numId w:val="3"/>
+        </w:numPr>
+      </w:pPr>
+      <w:r>
+        <w:t>Text report</w:t>
+      </w:r>
+    </w:p>
+    <w:p>
+      <w:pPr>
+        <w:pStyle w:val="a3"/>
+        <w:numPr>
+          <w:ilvl w:val="0"/>
+          <w:numId w:val="3"/>
+        </w:numPr>
+      </w:pPr>
+      <w:r>
+        <w:t>A csv file for future use</w:t>
+      </w:r>
+    </w:p>
+    <w:p>
+      <w:pPr>
         <w:pStyle w:val="1"/>
         <w:rPr>
           <w:rFonts w:ascii="Times New Roman" w:hAnsi="Times New Roman" w:cs="Times New Roman"/>
@@ -137,27 +225,27 @@
           <w:rFonts w:ascii="Times New Roman" w:hAnsi="Times New Roman" w:cs="Times New Roman"/>
         </w:rPr>
         <w:t>Results</w:t>
-      </w:r>
-    </w:p>
-    <w:p/>
-    <w:p>
-      <w:pPr>
-        <w:pStyle w:val="1"/>
-        <w:rPr>
-          <w:rFonts w:ascii="Times New Roman" w:hAnsi="Times New Roman" w:cs="Times New Roman"/>
-        </w:rPr>
-      </w:pPr>
-      <w:r>
-        <w:rPr>
-          <w:rFonts w:ascii="Times New Roman" w:hAnsi="Times New Roman" w:cs="Times New Roman"/>
-        </w:rPr>
-        <w:t>Discussion</w:t>
       </w:r>
     </w:p>
     <w:p>
       <w:bookmarkStart w:id="0" w:name="_GoBack"/>
       <w:bookmarkEnd w:id="0"/>
     </w:p>
+    <w:p>
+      <w:pPr>
+        <w:pStyle w:val="1"/>
+        <w:rPr>
+          <w:rFonts w:ascii="Times New Roman" w:hAnsi="Times New Roman" w:cs="Times New Roman"/>
+        </w:rPr>
+      </w:pPr>
+      <w:r>
+        <w:rPr>
+          <w:rFonts w:ascii="Times New Roman" w:hAnsi="Times New Roman" w:cs="Times New Roman"/>
+        </w:rPr>
+        <w:t>Discussion</w:t>
+      </w:r>
+    </w:p>
+    <w:p/>
     <w:p>
       <w:pPr>
         <w:pStyle w:val="1"/>
@@ -273,8 +361,192 @@
       </w:pPr>
     </w:lvl>
   </w:abstractNum>
+  <w:abstractNum w:abstractNumId="1" w15:restartNumberingAfterBreak="0">
+    <w:nsid w:val="2A6A58B7"/>
+    <w:multiLevelType w:val="hybridMultilevel"/>
+    <w:tmpl w:val="215071D8"/>
+    <w:lvl w:ilvl="0" w:tplc="0809000F">
+      <w:start w:val="1"/>
+      <w:numFmt w:val="decimal"/>
+      <w:lvlText w:val="%1."/>
+      <w:lvlJc w:val="left"/>
+      <w:pPr>
+        <w:ind w:left="360" w:hanging="360"/>
+      </w:pPr>
+      <w:rPr>
+        <w:rFonts w:hint="default"/>
+      </w:rPr>
+    </w:lvl>
+    <w:lvl w:ilvl="1" w:tplc="08090019" w:tentative="1">
+      <w:start w:val="1"/>
+      <w:numFmt w:val="lowerLetter"/>
+      <w:lvlText w:val="%2."/>
+      <w:lvlJc w:val="left"/>
+      <w:pPr>
+        <w:ind w:left="1080" w:hanging="360"/>
+      </w:pPr>
+    </w:lvl>
+    <w:lvl w:ilvl="2" w:tplc="0809001B" w:tentative="1">
+      <w:start w:val="1"/>
+      <w:numFmt w:val="lowerRoman"/>
+      <w:lvlText w:val="%3."/>
+      <w:lvlJc w:val="right"/>
+      <w:pPr>
+        <w:ind w:left="1800" w:hanging="180"/>
+      </w:pPr>
+    </w:lvl>
+    <w:lvl w:ilvl="3" w:tplc="0809000F" w:tentative="1">
+      <w:start w:val="1"/>
+      <w:numFmt w:val="decimal"/>
+      <w:lvlText w:val="%4."/>
+      <w:lvlJc w:val="left"/>
+      <w:pPr>
+        <w:ind w:left="2520" w:hanging="360"/>
+      </w:pPr>
+    </w:lvl>
+    <w:lvl w:ilvl="4" w:tplc="08090019" w:tentative="1">
+      <w:start w:val="1"/>
+      <w:numFmt w:val="lowerLetter"/>
+      <w:lvlText w:val="%5."/>
+      <w:lvlJc w:val="left"/>
+      <w:pPr>
+        <w:ind w:left="3240" w:hanging="360"/>
+      </w:pPr>
+    </w:lvl>
+    <w:lvl w:ilvl="5" w:tplc="0809001B" w:tentative="1">
+      <w:start w:val="1"/>
+      <w:numFmt w:val="lowerRoman"/>
+      <w:lvlText w:val="%6."/>
+      <w:lvlJc w:val="right"/>
+      <w:pPr>
+        <w:ind w:left="3960" w:hanging="180"/>
+      </w:pPr>
+    </w:lvl>
+    <w:lvl w:ilvl="6" w:tplc="0809000F" w:tentative="1">
+      <w:start w:val="1"/>
+      <w:numFmt w:val="decimal"/>
+      <w:lvlText w:val="%7."/>
+      <w:lvlJc w:val="left"/>
+      <w:pPr>
+        <w:ind w:left="4680" w:hanging="360"/>
+      </w:pPr>
+    </w:lvl>
+    <w:lvl w:ilvl="7" w:tplc="08090019" w:tentative="1">
+      <w:start w:val="1"/>
+      <w:numFmt w:val="lowerLetter"/>
+      <w:lvlText w:val="%8."/>
+      <w:lvlJc w:val="left"/>
+      <w:pPr>
+        <w:ind w:left="5400" w:hanging="360"/>
+      </w:pPr>
+    </w:lvl>
+    <w:lvl w:ilvl="8" w:tplc="0809001B" w:tentative="1">
+      <w:start w:val="1"/>
+      <w:numFmt w:val="lowerRoman"/>
+      <w:lvlText w:val="%9."/>
+      <w:lvlJc w:val="right"/>
+      <w:pPr>
+        <w:ind w:left="6120" w:hanging="180"/>
+      </w:pPr>
+    </w:lvl>
+  </w:abstractNum>
+  <w:abstractNum w:abstractNumId="2" w15:restartNumberingAfterBreak="0">
+    <w:nsid w:val="4A1F58F3"/>
+    <w:multiLevelType w:val="hybridMultilevel"/>
+    <w:tmpl w:val="FB2A1B38"/>
+    <w:lvl w:ilvl="0" w:tplc="0809000F">
+      <w:start w:val="1"/>
+      <w:numFmt w:val="decimal"/>
+      <w:lvlText w:val="%1."/>
+      <w:lvlJc w:val="left"/>
+      <w:pPr>
+        <w:ind w:left="360" w:hanging="360"/>
+      </w:pPr>
+      <w:rPr>
+        <w:rFonts w:hint="default"/>
+      </w:rPr>
+    </w:lvl>
+    <w:lvl w:ilvl="1" w:tplc="08090019" w:tentative="1">
+      <w:start w:val="1"/>
+      <w:numFmt w:val="lowerLetter"/>
+      <w:lvlText w:val="%2."/>
+      <w:lvlJc w:val="left"/>
+      <w:pPr>
+        <w:ind w:left="1080" w:hanging="360"/>
+      </w:pPr>
+    </w:lvl>
+    <w:lvl w:ilvl="2" w:tplc="0809001B" w:tentative="1">
+      <w:start w:val="1"/>
+      <w:numFmt w:val="lowerRoman"/>
+      <w:lvlText w:val="%3."/>
+      <w:lvlJc w:val="right"/>
+      <w:pPr>
+        <w:ind w:left="1800" w:hanging="180"/>
+      </w:pPr>
+    </w:lvl>
+    <w:lvl w:ilvl="3" w:tplc="0809000F" w:tentative="1">
+      <w:start w:val="1"/>
+      <w:numFmt w:val="decimal"/>
+      <w:lvlText w:val="%4."/>
+      <w:lvlJc w:val="left"/>
+      <w:pPr>
+        <w:ind w:left="2520" w:hanging="360"/>
+      </w:pPr>
+    </w:lvl>
+    <w:lvl w:ilvl="4" w:tplc="08090019" w:tentative="1">
+      <w:start w:val="1"/>
+      <w:numFmt w:val="lowerLetter"/>
+      <w:lvlText w:val="%5."/>
+      <w:lvlJc w:val="left"/>
+      <w:pPr>
+        <w:ind w:left="3240" w:hanging="360"/>
+      </w:pPr>
+    </w:lvl>
+    <w:lvl w:ilvl="5" w:tplc="0809001B" w:tentative="1">
+      <w:start w:val="1"/>
+      <w:numFmt w:val="lowerRoman"/>
+      <w:lvlText w:val="%6."/>
+      <w:lvlJc w:val="right"/>
+      <w:pPr>
+        <w:ind w:left="3960" w:hanging="180"/>
+      </w:pPr>
+    </w:lvl>
+    <w:lvl w:ilvl="6" w:tplc="0809000F" w:tentative="1">
+      <w:start w:val="1"/>
+      <w:numFmt w:val="decimal"/>
+      <w:lvlText w:val="%7."/>
+      <w:lvlJc w:val="left"/>
+      <w:pPr>
+        <w:ind w:left="4680" w:hanging="360"/>
+      </w:pPr>
+    </w:lvl>
+    <w:lvl w:ilvl="7" w:tplc="08090019" w:tentative="1">
+      <w:start w:val="1"/>
+      <w:numFmt w:val="lowerLetter"/>
+      <w:lvlText w:val="%8."/>
+      <w:lvlJc w:val="left"/>
+      <w:pPr>
+        <w:ind w:left="5400" w:hanging="360"/>
+      </w:pPr>
+    </w:lvl>
+    <w:lvl w:ilvl="8" w:tplc="0809001B" w:tentative="1">
+      <w:start w:val="1"/>
+      <w:numFmt w:val="lowerRoman"/>
+      <w:lvlText w:val="%9."/>
+      <w:lvlJc w:val="right"/>
+      <w:pPr>
+        <w:ind w:left="6120" w:hanging="180"/>
+      </w:pPr>
+    </w:lvl>
+  </w:abstractNum>
   <w:num w:numId="1">
     <w:abstractNumId w:val="0"/>
+  </w:num>
+  <w:num w:numId="2">
+    <w:abstractNumId w:val="1"/>
+  </w:num>
+  <w:num w:numId="3">
+    <w:abstractNumId w:val="2"/>
   </w:num>
 </w:numbering>
 </file>
